--- a/docs/FARMAVERSE_WHITEPAPER.docx
+++ b/docs/FARMAVERSE_WHITEPAPER.docx
@@ -11,7 +11,11 @@
       </w:pPr>
       <w:r>
         <w:rPr/>
-        <w:t>FARMAVERSE WHITEPAPER</w:t>
+        <w:t>FarmTrack</w:t>
+      </w:r>
+      <w:r>
+        <w:rPr/>
+        <w:t xml:space="preserve"> WHITEPAPER</w:t>
       </w:r>
     </w:p>
     <w:p>
@@ -255,17 +259,29 @@
       </w:pPr>
       <w:r>
         <w:rPr/>
-        <w:t>2. OUR SOLUTION – FARMAVERSE</w:t>
-      </w:r>
-    </w:p>
-    <w:p>
-      <w:pPr>
-        <w:pStyle w:val="Normal"/>
-        <w:rPr/>
-      </w:pPr>
-      <w:r>
-        <w:rPr/>
-        <w:t>Farmaverse is a blockchain-powered farm-to-fork transparency ecosystem that restores trust in India's agricultural value chain. Every step — from soil preparation, plantation, crop care, fertilizer and pesticide usage, harvesting, organic certification, to distribution — is digitally verified and immutably recorded on-chain.</w:t>
+        <w:t>2. OUR SOLUTION – FARM</w:t>
+      </w:r>
+      <w:r>
+        <w:rPr/>
+        <w:t>TRACK</w:t>
+      </w:r>
+    </w:p>
+    <w:p>
+      <w:pPr>
+        <w:pStyle w:val="Normal"/>
+        <w:rPr/>
+      </w:pPr>
+      <w:r>
+        <w:rPr/>
+        <w:t>Farm</w:t>
+      </w:r>
+      <w:r>
+        <w:rPr/>
+        <w:t xml:space="preserve">Track </w:t>
+      </w:r>
+      <w:r>
+        <w:rPr/>
+        <w:t>is a blockchain-powered farm-to-fork transparency ecosystem that restores trust in India's agricultural value chain. Every step — from soil preparation, plantation, crop care, fertilizer and pesticide usage, harvesting, organic certification, to distribution — is digitally verified and immutably recorded on-chain.</w:t>
       </w:r>
     </w:p>
     <w:p>
@@ -459,7 +475,15 @@
       </w:pPr>
       <w:r>
         <w:rPr/>
-        <w:t>Farmaverse doesn't just monitor — it rewards. Farmers who follow transparent practices build credibility scores, access premium markets, and earn fairer prices. A tokenized or INR-backed incentive layer ensures payments, microfunding opportunities, and reputation-building.</w:t>
+        <w:t>Farma</w:t>
+      </w:r>
+      <w:r>
+        <w:rPr/>
+        <w:t>Track</w:t>
+      </w:r>
+      <w:r>
+        <w:rPr/>
+        <w:t xml:space="preserve"> doesn't just monitor — it rewards. Farmers who follow transparent practices build credibility scores, access premium markets, and earn fairer prices. A tokenized or INR-backed incentive layer ensures payments, microfunding opportunities, and reputation-building.</w:t>
       </w:r>
     </w:p>
     <w:p>
